--- a/Technical Documentation/2 - ArchitecturalAnalysis/ArchitecturalAnalysis.docx
+++ b/Technical Documentation/2 - ArchitecturalAnalysis/ArchitecturalAnalysis.docx
@@ -314,7 +314,7 @@
         <w:rPr>
           <w:rFonts w:ascii="Times New Roman" w:hAnsi="Times New Roman" w:cs="Times New Roman"/>
         </w:rPr>
-        <w:t>Customer</w:t>
+        <w:t>User (Customer &amp; Hairstylist)</w:t>
       </w:r>
     </w:p>
     <w:p>
@@ -334,7 +334,7 @@
         <w:rPr>
           <w:rFonts w:ascii="Times New Roman" w:hAnsi="Times New Roman" w:cs="Times New Roman"/>
         </w:rPr>
-        <w:t>Hairstylist</w:t>
+        <w:t>Hairstyle</w:t>
       </w:r>
     </w:p>
     <w:p>
@@ -354,7 +354,7 @@
         <w:rPr>
           <w:rFonts w:ascii="Times New Roman" w:hAnsi="Times New Roman" w:cs="Times New Roman"/>
         </w:rPr>
-        <w:t>Hairstyle</w:t>
+        <w:t>Review</w:t>
       </w:r>
     </w:p>
     <w:p>
@@ -374,7 +374,7 @@
         <w:rPr>
           <w:rFonts w:ascii="Times New Roman" w:hAnsi="Times New Roman" w:cs="Times New Roman"/>
         </w:rPr>
-        <w:t>Review</w:t>
+        <w:t>Schedule</w:t>
       </w:r>
     </w:p>
     <w:p>
@@ -394,8 +394,70 @@
         <w:rPr>
           <w:rFonts w:ascii="Times New Roman" w:hAnsi="Times New Roman" w:cs="Times New Roman"/>
         </w:rPr>
-        <w:t>Schedule</w:t>
-      </w:r>
+        <w:t>Time Table</w:t>
+      </w:r>
+    </w:p>
+    <w:p>
+      <w:pPr>
+        <w:pStyle w:val="ListParagraph"/>
+        <w:numPr>
+          <w:ilvl w:val="0"/>
+          <w:numId w:val="3"/>
+        </w:numPr>
+        <w:rPr>
+          <w:rFonts w:ascii="Times New Roman" w:hAnsi="Times New Roman" w:cs="Times New Roman"/>
+          <w:b/>
+          <w:sz w:val="24"/>
+        </w:rPr>
+      </w:pPr>
+      <w:r>
+        <w:rPr>
+          <w:rFonts w:ascii="Times New Roman" w:hAnsi="Times New Roman" w:cs="Times New Roman"/>
+        </w:rPr>
+        <w:t>Day</w:t>
+      </w:r>
+    </w:p>
+    <w:p>
+      <w:pPr>
+        <w:pStyle w:val="ListParagraph"/>
+        <w:numPr>
+          <w:ilvl w:val="0"/>
+          <w:numId w:val="3"/>
+        </w:numPr>
+        <w:rPr>
+          <w:rFonts w:ascii="Times New Roman" w:hAnsi="Times New Roman" w:cs="Times New Roman"/>
+          <w:b/>
+          <w:sz w:val="24"/>
+        </w:rPr>
+      </w:pPr>
+      <w:r>
+        <w:rPr>
+          <w:rFonts w:ascii="Times New Roman" w:hAnsi="Times New Roman" w:cs="Times New Roman"/>
+        </w:rPr>
+        <w:t>Time</w:t>
+      </w:r>
+    </w:p>
+    <w:p>
+      <w:pPr>
+        <w:pStyle w:val="ListParagraph"/>
+        <w:numPr>
+          <w:ilvl w:val="0"/>
+          <w:numId w:val="3"/>
+        </w:numPr>
+        <w:rPr>
+          <w:rFonts w:ascii="Times New Roman" w:hAnsi="Times New Roman" w:cs="Times New Roman"/>
+          <w:b/>
+          <w:sz w:val="24"/>
+        </w:rPr>
+      </w:pPr>
+      <w:r>
+        <w:rPr>
+          <w:rFonts w:ascii="Times New Roman" w:hAnsi="Times New Roman" w:cs="Times New Roman"/>
+        </w:rPr>
+        <w:t>Seat</w:t>
+      </w:r>
+      <w:bookmarkStart w:id="0" w:name="_GoBack"/>
+      <w:bookmarkEnd w:id="0"/>
     </w:p>
     <w:p>
       <w:pPr>
@@ -411,6 +473,7 @@
           <w:b/>
           <w:sz w:val="28"/>
         </w:rPr>
+        <w:lastRenderedPageBreak/>
         <w:t>Architectural Analysis Diagram:</w:t>
       </w:r>
       <w:r>
@@ -465,8 +528,6 @@
           </wp:inline>
         </w:drawing>
       </w:r>
-      <w:bookmarkStart w:id="0" w:name="_GoBack"/>
-      <w:bookmarkEnd w:id="0"/>
     </w:p>
     <w:p>
       <w:pPr>

--- a/Technical Documentation/2 - ArchitecturalAnalysis/ArchitecturalAnalysis.docx
+++ b/Technical Documentation/2 - ArchitecturalAnalysis/ArchitecturalAnalysis.docx
@@ -314,7 +314,13 @@
         <w:rPr>
           <w:rFonts w:ascii="Times New Roman" w:hAnsi="Times New Roman" w:cs="Times New Roman"/>
         </w:rPr>
-        <w:t>User (Customer &amp; Hairstylist)</w:t>
+        <w:t>User (Customer,</w:t>
+      </w:r>
+      <w:r>
+        <w:rPr>
+          <w:rFonts w:ascii="Times New Roman" w:hAnsi="Times New Roman" w:cs="Times New Roman"/>
+        </w:rPr>
+        <w:t xml:space="preserve"> Hairstylist)</w:t>
       </w:r>
     </w:p>
     <w:p>
@@ -374,7 +380,7 @@
         <w:rPr>
           <w:rFonts w:ascii="Times New Roman" w:hAnsi="Times New Roman" w:cs="Times New Roman"/>
         </w:rPr>
-        <w:t>Schedule</w:t>
+        <w:t>Appointment</w:t>
       </w:r>
     </w:p>
     <w:p>
@@ -394,7 +400,13 @@
         <w:rPr>
           <w:rFonts w:ascii="Times New Roman" w:hAnsi="Times New Roman" w:cs="Times New Roman"/>
         </w:rPr>
-        <w:t>Time Table</w:t>
+        <w:t>Business</w:t>
+      </w:r>
+      <w:r>
+        <w:rPr>
+          <w:rFonts w:ascii="Times New Roman" w:hAnsi="Times New Roman" w:cs="Times New Roman"/>
+        </w:rPr>
+        <w:t>Day</w:t>
       </w:r>
     </w:p>
     <w:p>
@@ -414,7 +426,13 @@
         <w:rPr>
           <w:rFonts w:ascii="Times New Roman" w:hAnsi="Times New Roman" w:cs="Times New Roman"/>
         </w:rPr>
-        <w:t>Day</w:t>
+        <w:t>Service</w:t>
+      </w:r>
+      <w:r>
+        <w:rPr>
+          <w:rFonts w:ascii="Times New Roman" w:hAnsi="Times New Roman" w:cs="Times New Roman"/>
+        </w:rPr>
+        <w:t>Time</w:t>
       </w:r>
     </w:p>
     <w:p>
@@ -434,7 +452,7 @@
         <w:rPr>
           <w:rFonts w:ascii="Times New Roman" w:hAnsi="Times New Roman" w:cs="Times New Roman"/>
         </w:rPr>
-        <w:t>Time</w:t>
+        <w:t>Seat</w:t>
       </w:r>
     </w:p>
     <w:p>
@@ -454,7 +472,7 @@
         <w:rPr>
           <w:rFonts w:ascii="Times New Roman" w:hAnsi="Times New Roman" w:cs="Times New Roman"/>
         </w:rPr>
-        <w:t>Seat</w:t>
+        <w:t>Role</w:t>
       </w:r>
       <w:bookmarkStart w:id="0" w:name="_GoBack"/>
       <w:bookmarkEnd w:id="0"/>
